--- a/Cartridge/wwwroot/Files/Akt.docx
+++ b/Cartridge/wwwroot/Files/Akt.docx
@@ -52,7 +52,7 @@
           <w:sz w:val="28"/>
         </w:rPr>
         <w:t xml:space="preserve">АКТ приймання-передачі від </w:t>
-        <w:t xml:space="preserve">20.08.2021</w:t>
+        <w:t xml:space="preserve">10.12.2021</w:t>
       </w:r>
       <w:r>
         <w:t xml:space="preserve"/>
@@ -94,7 +94,7 @@
         <w:gridCol w:w="2108"/>
         <w:gridCol w:w="2286"/>
       </w:tblGrid>
-      <w:tr IpId="58db3e2406b44c4e9a4c8d922fb08272">
+      <w:tr IpId="bda2f85a401742e6ae726a9fc98da80c">
         <w:trPr>
           <w:trHeight w:val="510"/>
           <w:jc w:val="center"/>
@@ -436,7 +436,7 @@
                 <w:lang w:val="en-US"/>
               </w:rPr>
               <w:t xml:space="preserve"/>
-              <w:t xml:space="preserve">051A</w:t>
+              <w:t xml:space="preserve">Картридж HP 26A (CF226A) аналог Canon 052</w:t>
             </w:r>
             <w:r>
               <w:t xml:space="preserve"/>
@@ -470,7 +470,7 @@
                 <w:lang w:val="en-US"/>
               </w:rPr>
               <w:t xml:space="preserve"/>
-              <w:t xml:space="preserve">200</w:t>
+              <w:t xml:space="preserve">419</w:t>
             </w:r>
             <w:r>
               <w:t xml:space="preserve"/>
@@ -608,7 +608,7 @@
                 <w:lang w:val="en-US"/>
               </w:rPr>
               <w:t xml:space="preserve"/>
-              <w:t xml:space="preserve">Бережанський ЦОК</w:t>
+              <w:t xml:space="preserve">Зборівський ЦОК</w:t>
             </w:r>
             <w:r>
               <w:t xml:space="preserve"/>
@@ -661,23 +661,22 @@
               <w:spacing w:after="0" w:line="240" w:lineRule="auto"/>
               <w:jc w:val="center"/>
               <w:rPr>
-                <w:rFonts w:ascii="Times New Roman" w:hAnsi="Times New Roman"/>
-                <w:sz w:val="18"/>
-                <w:lang w:val="en-US"/>
-              </w:rPr>
-            </w:pPr>
-            <w:r>
-              <w:rPr>
                 <w:rFonts w:ascii="Times New Roman" w:hAnsi="Times New Roman" w:eastAsia="Times New Roman"/>
+                <w:b/>
+                <w:bCs/>
                 <w:sz w:val="20"/>
                 <w:szCs w:val="20"/>
-                <w:lang w:val="en-US"/>
-              </w:rPr>
-              <w:t xml:space="preserve"/>
-              <w:t xml:space="preserve">2</w:t>
-            </w:r>
-            <w:r>
-              <w:t xml:space="preserve"/>
+              </w:rPr>
+            </w:pPr>
+            <w:r>
+              <w:rPr>
+                <w:rFonts w:ascii="Times New Roman" w:hAnsi="Times New Roman" w:eastAsia="Times New Roman"/>
+                <w:b/>
+                <w:bCs/>
+                <w:sz w:val="20"/>
+                <w:szCs w:val="20"/>
+              </w:rPr>
+              <w:t>Всього:</w:t>
             </w:r>
           </w:p>
         </w:tc>
@@ -702,23 +701,12 @@
               <w:spacing w:after="0" w:line="240" w:lineRule="auto"/>
               <w:jc w:val="center"/>
               <w:rPr>
-                <w:rFonts w:ascii="Times New Roman" w:hAnsi="Times New Roman"/>
-                <w:sz w:val="18"/>
-              </w:rPr>
-            </w:pPr>
-            <w:r>
-              <w:rPr>
                 <w:rFonts w:ascii="Times New Roman" w:hAnsi="Times New Roman" w:eastAsia="Times New Roman"/>
                 <w:sz w:val="20"/>
                 <w:szCs w:val="20"/>
                 <w:lang w:val="en-US"/>
               </w:rPr>
-              <w:t xml:space="preserve"/>
-              <w:t xml:space="preserve">051A</w:t>
-            </w:r>
-            <w:r>
-              <w:t xml:space="preserve"/>
-            </w:r>
+            </w:pPr>
           </w:p>
         </w:tc>
         <w:tc>
@@ -735,24 +723,13 @@
             <w:pPr>
               <w:spacing w:after="0" w:line="240" w:lineRule="auto"/>
               <w:jc w:val="center"/>
-              <w:rPr>
-                <w:rFonts w:ascii="Times New Roman" w:hAnsi="Times New Roman"/>
-                <w:sz w:val="18"/>
-              </w:rPr>
-            </w:pPr>
-            <w:r>
               <w:rPr>
                 <w:rFonts w:ascii="Times New Roman" w:hAnsi="Times New Roman" w:eastAsia="Times New Roman"/>
                 <w:sz w:val="20"/>
                 <w:szCs w:val="20"/>
                 <w:lang w:val="en-US"/>
               </w:rPr>
-              <w:t xml:space="preserve"/>
-              <w:t xml:space="preserve">203</w:t>
-            </w:r>
-            <w:r>
-              <w:t xml:space="preserve"/>
-            </w:r>
+            </w:pPr>
           </w:p>
         </w:tc>
         <w:tc>
@@ -778,1384 +755,17 @@
               <w:rPr>
                 <w:rFonts w:ascii="Times New Roman" w:hAnsi="Times New Roman"/>
                 <w:sz w:val="18"/>
-              </w:rPr>
-            </w:pPr>
-            <w:r>
-              <w:rPr>
-                <w:rFonts w:ascii="Times New Roman" w:hAnsi="Times New Roman"/>
-                <w:sz w:val="18"/>
-              </w:rPr>
-              <w:t>1</w:t>
-            </w:r>
-          </w:p>
-        </w:tc>
-        <w:tc>
-          <w:tcPr>
-            <w:tcW w:w="567" w:type="dxa"/>
-            <w:tcBorders>
-              <w:top w:val="single" w:color="000000" w:sz="4" w:space="0"/>
-              <w:left w:val="single" w:color="000000" w:sz="4" w:space="0"/>
-              <w:bottom w:val="single" w:color="000000" w:sz="4" w:space="0"/>
-              <w:right w:val="single" w:color="000000" w:sz="4" w:space="0"/>
-            </w:tcBorders>
-            <w:tcMar>
-              <w:top w:w="0" w:type="dxa"/>
-              <w:left w:w="0" w:type="dxa"/>
-              <w:bottom w:w="0" w:type="dxa"/>
-              <w:right w:w="0" w:type="dxa"/>
-            </w:tcMar>
-          </w:tcPr>
-          <w:p>
-            <w:pPr>
-              <w:spacing w:after="0" w:line="240" w:lineRule="auto"/>
-              <w:jc w:val="center"/>
-              <w:rPr>
-                <w:rFonts w:ascii="Times New Roman" w:hAnsi="Times New Roman"/>
-                <w:sz w:val="18"/>
-              </w:rPr>
-            </w:pPr>
-            <w:r>
-              <w:rPr>
-                <w:rFonts w:ascii="Times New Roman" w:hAnsi="Times New Roman"/>
-                <w:sz w:val="18"/>
-              </w:rPr>
-              <w:t>Шт.</w:t>
-            </w:r>
-          </w:p>
-        </w:tc>
-        <w:tc>
-          <w:tcPr>
-            <w:tcW w:w="2108" w:type="dxa"/>
-            <w:tcBorders>
-              <w:top w:val="single" w:color="000000" w:sz="4" w:space="0"/>
-              <w:left w:val="single" w:color="000000" w:sz="4" w:space="0"/>
-              <w:bottom w:val="single" w:color="000000" w:sz="4" w:space="0"/>
-              <w:right w:val="single" w:color="000000" w:sz="4" w:space="0"/>
-            </w:tcBorders>
-          </w:tcPr>
-          <w:p>
-            <w:pPr>
-              <w:spacing w:after="0" w:line="240" w:lineRule="auto"/>
-              <w:jc w:val="center"/>
-              <w:rPr>
-                <w:rFonts w:ascii="Times New Roman" w:hAnsi="Times New Roman"/>
-                <w:sz w:val="18"/>
-              </w:rPr>
-            </w:pPr>
-            <w:r>
-              <w:rPr>
-                <w:rFonts w:ascii="Times New Roman" w:hAnsi="Times New Roman" w:eastAsia="Times New Roman"/>
-                <w:sz w:val="20"/>
-                <w:szCs w:val="20"/>
                 <w:lang w:val="en-US"/>
               </w:rPr>
+            </w:pPr>
+            <w:r>
+              <w:rPr>
+                <w:rFonts w:ascii="Times New Roman" w:hAnsi="Times New Roman"/>
+                <w:sz w:val="18"/>
+                <w:lang w:val="en-US"/>
+              </w:rPr>
               <w:t xml:space="preserve"/>
-              <w:t xml:space="preserve">Склад</w:t>
-            </w:r>
-            <w:r>
-              <w:t xml:space="preserve"/>
-            </w:r>
-          </w:p>
-        </w:tc>
-        <w:tc>
-          <w:tcPr>
-            <w:tcW w:w="2286" w:type="dxa"/>
-            <w:tcBorders>
-              <w:top w:val="single" w:color="000000" w:sz="4" w:space="0"/>
-              <w:left w:val="single" w:color="000000" w:sz="4" w:space="0"/>
-              <w:bottom w:val="single" w:color="000000" w:sz="4" w:space="0"/>
-              <w:right w:val="single" w:color="000000" w:sz="4" w:space="0"/>
-            </w:tcBorders>
-          </w:tcPr>
-          <w:p>
-            <w:pPr>
-              <w:spacing w:after="0" w:line="240" w:lineRule="auto"/>
-              <w:jc w:val="center"/>
-              <w:rPr>
-                <w:rFonts w:ascii="Times New Roman" w:hAnsi="Times New Roman" w:eastAsia="Times New Roman"/>
-                <w:sz w:val="20"/>
-                <w:szCs w:val="20"/>
-                <w:lang w:val="en-US"/>
-              </w:rPr>
-            </w:pPr>
-            <w:r>
-              <w:rPr>
-                <w:rFonts w:ascii="Times New Roman" w:hAnsi="Times New Roman" w:eastAsia="Times New Roman"/>
-                <w:sz w:val="20"/>
-                <w:szCs w:val="20"/>
-                <w:lang w:val="en-US"/>
-              </w:rPr>
-              <w:t xml:space="preserve"/>
-              <w:t xml:space="preserve">Бережанський ЦОК</w:t>
-            </w:r>
-            <w:r>
-              <w:t xml:space="preserve"/>
-            </w:r>
-          </w:p>
-          <w:p>
-            <w:pPr>
-              <w:spacing w:after="0" w:line="240" w:lineRule="auto"/>
-              <w:jc w:val="center"/>
-              <w:rPr>
-                <w:rFonts w:ascii="Times New Roman" w:hAnsi="Times New Roman"/>
-                <w:sz w:val="18"/>
-              </w:rPr>
-            </w:pPr>
-            <w:r>
-              <w:rPr>
-                <w:rFonts w:ascii="Times New Roman" w:hAnsi="Times New Roman"/>
-                <w:noProof/>
-                <w:sz w:val="6"/>
-                <w:szCs w:val="16"/>
-              </w:rPr>
-              <w:t xml:space="preserve"/>
-              <w:t xml:space="preserve"/>
-            </w:r>
-          </w:p>
-        </w:tc>
-      </w:tr>
-      <w:tr>
-        <w:trPr>
-          <w:jc w:val="center"/>
-        </w:trPr>
-        <w:tc>
-          <w:tcPr>
-            <w:tcW w:w="813" w:type="dxa"/>
-            <w:tcBorders>
-              <w:top w:val="single" w:color="000000" w:sz="4" w:space="0"/>
-              <w:left w:val="single" w:color="000000" w:sz="4" w:space="0"/>
-              <w:bottom w:val="single" w:color="000000" w:sz="4" w:space="0"/>
-              <w:right w:val="single" w:color="000000" w:sz="4" w:space="0"/>
-            </w:tcBorders>
-            <w:tcMar>
-              <w:top w:w="0" w:type="dxa"/>
-              <w:left w:w="0" w:type="dxa"/>
-              <w:bottom w:w="0" w:type="dxa"/>
-              <w:right w:w="0" w:type="dxa"/>
-            </w:tcMar>
-          </w:tcPr>
-          <w:p>
-            <w:pPr>
-              <w:spacing w:after="0" w:line="240" w:lineRule="auto"/>
-              <w:jc w:val="center"/>
-              <w:rPr>
-                <w:rFonts w:ascii="Times New Roman" w:hAnsi="Times New Roman"/>
-                <w:sz w:val="18"/>
-                <w:lang w:val="en-US"/>
-              </w:rPr>
-            </w:pPr>
-            <w:r>
-              <w:rPr>
-                <w:rFonts w:ascii="Times New Roman" w:hAnsi="Times New Roman" w:eastAsia="Times New Roman"/>
-                <w:sz w:val="20"/>
-                <w:szCs w:val="20"/>
-                <w:lang w:val="en-US"/>
-              </w:rPr>
-              <w:t xml:space="preserve"/>
-              <w:t xml:space="preserve">3</w:t>
-            </w:r>
-            <w:r>
-              <w:t xml:space="preserve"/>
-            </w:r>
-          </w:p>
-        </w:tc>
-        <w:tc>
-          <w:tcPr>
-            <w:tcW w:w="1701" w:type="dxa"/>
-            <w:tcBorders>
-              <w:top w:val="single" w:color="000000" w:sz="4" w:space="0"/>
-              <w:left w:val="single" w:color="000000" w:sz="4" w:space="0"/>
-              <w:bottom w:val="single" w:color="000000" w:sz="4" w:space="0"/>
-              <w:right w:val="single" w:color="auto" w:sz="4" w:space="0"/>
-            </w:tcBorders>
-            <w:tcMar>
-              <w:top w:w="0" w:type="dxa"/>
-              <w:left w:w="0" w:type="dxa"/>
-              <w:bottom w:w="0" w:type="dxa"/>
-              <w:right w:w="0" w:type="dxa"/>
-            </w:tcMar>
-          </w:tcPr>
-          <w:p>
-            <w:pPr>
-              <w:spacing w:after="0" w:line="240" w:lineRule="auto"/>
-              <w:jc w:val="center"/>
-              <w:rPr>
-                <w:rFonts w:ascii="Times New Roman" w:hAnsi="Times New Roman"/>
-                <w:sz w:val="18"/>
-              </w:rPr>
-            </w:pPr>
-            <w:r>
-              <w:rPr>
-                <w:rFonts w:ascii="Times New Roman" w:hAnsi="Times New Roman" w:eastAsia="Times New Roman"/>
-                <w:sz w:val="20"/>
-                <w:szCs w:val="20"/>
-                <w:lang w:val="en-US"/>
-              </w:rPr>
-              <w:t xml:space="preserve"/>
-              <w:t xml:space="preserve">017A</w:t>
-            </w:r>
-            <w:r>
-              <w:t xml:space="preserve"/>
-            </w:r>
-          </w:p>
-        </w:tc>
-        <w:tc>
-          <w:tcPr>
-            <w:tcW w:w="1293" w:type="dxa"/>
-            <w:tcBorders>
-              <w:top w:val="single" w:color="000000" w:sz="4" w:space="0"/>
-              <w:left w:val="single" w:color="auto" w:sz="4" w:space="0"/>
-              <w:bottom w:val="single" w:color="000000" w:sz="4" w:space="0"/>
-              <w:right w:val="single" w:color="auto" w:sz="4" w:space="0"/>
-            </w:tcBorders>
-          </w:tcPr>
-          <w:p>
-            <w:pPr>
-              <w:spacing w:after="0" w:line="240" w:lineRule="auto"/>
-              <w:jc w:val="center"/>
-              <w:rPr>
-                <w:rFonts w:ascii="Times New Roman" w:hAnsi="Times New Roman"/>
-                <w:sz w:val="18"/>
-              </w:rPr>
-            </w:pPr>
-            <w:r>
-              <w:rPr>
-                <w:rFonts w:ascii="Times New Roman" w:hAnsi="Times New Roman" w:eastAsia="Times New Roman"/>
-                <w:sz w:val="20"/>
-                <w:szCs w:val="20"/>
-                <w:lang w:val="en-US"/>
-              </w:rPr>
-              <w:t xml:space="preserve"/>
-              <w:t xml:space="preserve">100</w:t>
-            </w:r>
-            <w:r>
-              <w:t xml:space="preserve"/>
-            </w:r>
-          </w:p>
-        </w:tc>
-        <w:tc>
-          <w:tcPr>
-            <w:tcW w:w="550" w:type="dxa"/>
-            <w:tcBorders>
-              <w:top w:val="single" w:color="000000" w:sz="4" w:space="0"/>
-              <w:left w:val="single" w:color="000000" w:sz="4" w:space="0"/>
-              <w:bottom w:val="single" w:color="000000" w:sz="4" w:space="0"/>
-              <w:right w:val="single" w:color="000000" w:sz="4" w:space="0"/>
-            </w:tcBorders>
-            <w:tcMar>
-              <w:top w:w="0" w:type="dxa"/>
-              <w:left w:w="0" w:type="dxa"/>
-              <w:bottom w:w="0" w:type="dxa"/>
-              <w:right w:w="0" w:type="dxa"/>
-            </w:tcMar>
-          </w:tcPr>
-          <w:p>
-            <w:pPr>
-              <w:spacing w:after="0" w:line="240" w:lineRule="auto"/>
-              <w:jc w:val="center"/>
-              <w:rPr>
-                <w:rFonts w:ascii="Times New Roman" w:hAnsi="Times New Roman"/>
-                <w:sz w:val="18"/>
-              </w:rPr>
-            </w:pPr>
-            <w:r>
-              <w:rPr>
-                <w:rFonts w:ascii="Times New Roman" w:hAnsi="Times New Roman"/>
-                <w:sz w:val="18"/>
-              </w:rPr>
-              <w:t>1</w:t>
-            </w:r>
-          </w:p>
-        </w:tc>
-        <w:tc>
-          <w:tcPr>
-            <w:tcW w:w="567" w:type="dxa"/>
-            <w:tcBorders>
-              <w:top w:val="single" w:color="000000" w:sz="4" w:space="0"/>
-              <w:left w:val="single" w:color="000000" w:sz="4" w:space="0"/>
-              <w:bottom w:val="single" w:color="000000" w:sz="4" w:space="0"/>
-              <w:right w:val="single" w:color="000000" w:sz="4" w:space="0"/>
-            </w:tcBorders>
-            <w:tcMar>
-              <w:top w:w="0" w:type="dxa"/>
-              <w:left w:w="0" w:type="dxa"/>
-              <w:bottom w:w="0" w:type="dxa"/>
-              <w:right w:w="0" w:type="dxa"/>
-            </w:tcMar>
-          </w:tcPr>
-          <w:p>
-            <w:pPr>
-              <w:spacing w:after="0" w:line="240" w:lineRule="auto"/>
-              <w:jc w:val="center"/>
-              <w:rPr>
-                <w:rFonts w:ascii="Times New Roman" w:hAnsi="Times New Roman"/>
-                <w:sz w:val="18"/>
-              </w:rPr>
-            </w:pPr>
-            <w:r>
-              <w:rPr>
-                <w:rFonts w:ascii="Times New Roman" w:hAnsi="Times New Roman"/>
-                <w:sz w:val="18"/>
-              </w:rPr>
-              <w:t>Шт.</w:t>
-            </w:r>
-          </w:p>
-        </w:tc>
-        <w:tc>
-          <w:tcPr>
-            <w:tcW w:w="2108" w:type="dxa"/>
-            <w:tcBorders>
-              <w:top w:val="single" w:color="000000" w:sz="4" w:space="0"/>
-              <w:left w:val="single" w:color="000000" w:sz="4" w:space="0"/>
-              <w:bottom w:val="single" w:color="000000" w:sz="4" w:space="0"/>
-              <w:right w:val="single" w:color="000000" w:sz="4" w:space="0"/>
-            </w:tcBorders>
-          </w:tcPr>
-          <w:p>
-            <w:pPr>
-              <w:spacing w:after="0" w:line="240" w:lineRule="auto"/>
-              <w:jc w:val="center"/>
-              <w:rPr>
-                <w:rFonts w:ascii="Times New Roman" w:hAnsi="Times New Roman"/>
-                <w:sz w:val="18"/>
-              </w:rPr>
-            </w:pPr>
-            <w:r>
-              <w:rPr>
-                <w:rFonts w:ascii="Times New Roman" w:hAnsi="Times New Roman" w:eastAsia="Times New Roman"/>
-                <w:sz w:val="20"/>
-                <w:szCs w:val="20"/>
-                <w:lang w:val="en-US"/>
-              </w:rPr>
-              <w:t xml:space="preserve"/>
-              <w:t xml:space="preserve">Склад</w:t>
-            </w:r>
-            <w:r>
-              <w:t xml:space="preserve"/>
-            </w:r>
-          </w:p>
-        </w:tc>
-        <w:tc>
-          <w:tcPr>
-            <w:tcW w:w="2286" w:type="dxa"/>
-            <w:tcBorders>
-              <w:top w:val="single" w:color="000000" w:sz="4" w:space="0"/>
-              <w:left w:val="single" w:color="000000" w:sz="4" w:space="0"/>
-              <w:bottom w:val="single" w:color="000000" w:sz="4" w:space="0"/>
-              <w:right w:val="single" w:color="000000" w:sz="4" w:space="0"/>
-            </w:tcBorders>
-          </w:tcPr>
-          <w:p>
-            <w:pPr>
-              <w:spacing w:after="0" w:line="240" w:lineRule="auto"/>
-              <w:jc w:val="center"/>
-              <w:rPr>
-                <w:rFonts w:ascii="Times New Roman" w:hAnsi="Times New Roman" w:eastAsia="Times New Roman"/>
-                <w:sz w:val="20"/>
-                <w:szCs w:val="20"/>
-                <w:lang w:val="en-US"/>
-              </w:rPr>
-            </w:pPr>
-            <w:r>
-              <w:rPr>
-                <w:rFonts w:ascii="Times New Roman" w:hAnsi="Times New Roman" w:eastAsia="Times New Roman"/>
-                <w:sz w:val="20"/>
-                <w:szCs w:val="20"/>
-                <w:lang w:val="en-US"/>
-              </w:rPr>
-              <w:t xml:space="preserve"/>
-              <w:t xml:space="preserve">Бережанський ЦОК</w:t>
-            </w:r>
-            <w:r>
-              <w:t xml:space="preserve"/>
-            </w:r>
-          </w:p>
-          <w:p>
-            <w:pPr>
-              <w:spacing w:after="0" w:line="240" w:lineRule="auto"/>
-              <w:jc w:val="center"/>
-              <w:rPr>
-                <w:rFonts w:ascii="Times New Roman" w:hAnsi="Times New Roman"/>
-                <w:sz w:val="18"/>
-              </w:rPr>
-            </w:pPr>
-            <w:r>
-              <w:rPr>
-                <w:rFonts w:ascii="Times New Roman" w:hAnsi="Times New Roman"/>
-                <w:noProof/>
-                <w:sz w:val="6"/>
-                <w:szCs w:val="16"/>
-              </w:rPr>
-              <w:t xml:space="preserve"/>
-              <w:t xml:space="preserve"/>
-            </w:r>
-          </w:p>
-        </w:tc>
-      </w:tr>
-      <w:tr>
-        <w:trPr>
-          <w:jc w:val="center"/>
-        </w:trPr>
-        <w:tc>
-          <w:tcPr>
-            <w:tcW w:w="813" w:type="dxa"/>
-            <w:tcBorders>
-              <w:top w:val="single" w:color="000000" w:sz="4" w:space="0"/>
-              <w:left w:val="single" w:color="000000" w:sz="4" w:space="0"/>
-              <w:bottom w:val="single" w:color="000000" w:sz="4" w:space="0"/>
-              <w:right w:val="single" w:color="000000" w:sz="4" w:space="0"/>
-            </w:tcBorders>
-            <w:tcMar>
-              <w:top w:w="0" w:type="dxa"/>
-              <w:left w:w="0" w:type="dxa"/>
-              <w:bottom w:w="0" w:type="dxa"/>
-              <w:right w:w="0" w:type="dxa"/>
-            </w:tcMar>
-          </w:tcPr>
-          <w:p>
-            <w:pPr>
-              <w:spacing w:after="0" w:line="240" w:lineRule="auto"/>
-              <w:jc w:val="center"/>
-              <w:rPr>
-                <w:rFonts w:ascii="Times New Roman" w:hAnsi="Times New Roman"/>
-                <w:sz w:val="18"/>
-                <w:lang w:val="en-US"/>
-              </w:rPr>
-            </w:pPr>
-            <w:r>
-              <w:rPr>
-                <w:rFonts w:ascii="Times New Roman" w:hAnsi="Times New Roman" w:eastAsia="Times New Roman"/>
-                <w:sz w:val="20"/>
-                <w:szCs w:val="20"/>
-                <w:lang w:val="en-US"/>
-              </w:rPr>
-              <w:t xml:space="preserve"/>
-              <w:t xml:space="preserve">4</w:t>
-            </w:r>
-            <w:r>
-              <w:t xml:space="preserve"/>
-            </w:r>
-          </w:p>
-        </w:tc>
-        <w:tc>
-          <w:tcPr>
-            <w:tcW w:w="1701" w:type="dxa"/>
-            <w:tcBorders>
-              <w:top w:val="single" w:color="000000" w:sz="4" w:space="0"/>
-              <w:left w:val="single" w:color="000000" w:sz="4" w:space="0"/>
-              <w:bottom w:val="single" w:color="000000" w:sz="4" w:space="0"/>
-              <w:right w:val="single" w:color="auto" w:sz="4" w:space="0"/>
-            </w:tcBorders>
-            <w:tcMar>
-              <w:top w:w="0" w:type="dxa"/>
-              <w:left w:w="0" w:type="dxa"/>
-              <w:bottom w:w="0" w:type="dxa"/>
-              <w:right w:w="0" w:type="dxa"/>
-            </w:tcMar>
-          </w:tcPr>
-          <w:p>
-            <w:pPr>
-              <w:spacing w:after="0" w:line="240" w:lineRule="auto"/>
-              <w:jc w:val="center"/>
-              <w:rPr>
-                <w:rFonts w:ascii="Times New Roman" w:hAnsi="Times New Roman"/>
-                <w:sz w:val="18"/>
-              </w:rPr>
-            </w:pPr>
-            <w:r>
-              <w:rPr>
-                <w:rFonts w:ascii="Times New Roman" w:hAnsi="Times New Roman" w:eastAsia="Times New Roman"/>
-                <w:sz w:val="20"/>
-                <w:szCs w:val="20"/>
-                <w:lang w:val="en-US"/>
-              </w:rPr>
-              <w:t xml:space="preserve"/>
-              <w:t xml:space="preserve">017A</w:t>
-            </w:r>
-            <w:r>
-              <w:t xml:space="preserve"/>
-            </w:r>
-          </w:p>
-        </w:tc>
-        <w:tc>
-          <w:tcPr>
-            <w:tcW w:w="1293" w:type="dxa"/>
-            <w:tcBorders>
-              <w:top w:val="single" w:color="000000" w:sz="4" w:space="0"/>
-              <w:left w:val="single" w:color="auto" w:sz="4" w:space="0"/>
-              <w:bottom w:val="single" w:color="000000" w:sz="4" w:space="0"/>
-              <w:right w:val="single" w:color="auto" w:sz="4" w:space="0"/>
-            </w:tcBorders>
-          </w:tcPr>
-          <w:p>
-            <w:pPr>
-              <w:spacing w:after="0" w:line="240" w:lineRule="auto"/>
-              <w:jc w:val="center"/>
-              <w:rPr>
-                <w:rFonts w:ascii="Times New Roman" w:hAnsi="Times New Roman"/>
-                <w:sz w:val="18"/>
-              </w:rPr>
-            </w:pPr>
-            <w:r>
-              <w:rPr>
-                <w:rFonts w:ascii="Times New Roman" w:hAnsi="Times New Roman" w:eastAsia="Times New Roman"/>
-                <w:sz w:val="20"/>
-                <w:szCs w:val="20"/>
-                <w:lang w:val="en-US"/>
-              </w:rPr>
-              <w:t xml:space="preserve"/>
-              <w:t xml:space="preserve">101</w:t>
-            </w:r>
-            <w:r>
-              <w:t xml:space="preserve"/>
-            </w:r>
-          </w:p>
-        </w:tc>
-        <w:tc>
-          <w:tcPr>
-            <w:tcW w:w="550" w:type="dxa"/>
-            <w:tcBorders>
-              <w:top w:val="single" w:color="000000" w:sz="4" w:space="0"/>
-              <w:left w:val="single" w:color="000000" w:sz="4" w:space="0"/>
-              <w:bottom w:val="single" w:color="000000" w:sz="4" w:space="0"/>
-              <w:right w:val="single" w:color="000000" w:sz="4" w:space="0"/>
-            </w:tcBorders>
-            <w:tcMar>
-              <w:top w:w="0" w:type="dxa"/>
-              <w:left w:w="0" w:type="dxa"/>
-              <w:bottom w:w="0" w:type="dxa"/>
-              <w:right w:w="0" w:type="dxa"/>
-            </w:tcMar>
-          </w:tcPr>
-          <w:p>
-            <w:pPr>
-              <w:spacing w:after="0" w:line="240" w:lineRule="auto"/>
-              <w:jc w:val="center"/>
-              <w:rPr>
-                <w:rFonts w:ascii="Times New Roman" w:hAnsi="Times New Roman"/>
-                <w:sz w:val="18"/>
-              </w:rPr>
-            </w:pPr>
-            <w:r>
-              <w:rPr>
-                <w:rFonts w:ascii="Times New Roman" w:hAnsi="Times New Roman"/>
-                <w:sz w:val="18"/>
-              </w:rPr>
-              <w:t>1</w:t>
-            </w:r>
-          </w:p>
-        </w:tc>
-        <w:tc>
-          <w:tcPr>
-            <w:tcW w:w="567" w:type="dxa"/>
-            <w:tcBorders>
-              <w:top w:val="single" w:color="000000" w:sz="4" w:space="0"/>
-              <w:left w:val="single" w:color="000000" w:sz="4" w:space="0"/>
-              <w:bottom w:val="single" w:color="000000" w:sz="4" w:space="0"/>
-              <w:right w:val="single" w:color="000000" w:sz="4" w:space="0"/>
-            </w:tcBorders>
-            <w:tcMar>
-              <w:top w:w="0" w:type="dxa"/>
-              <w:left w:w="0" w:type="dxa"/>
-              <w:bottom w:w="0" w:type="dxa"/>
-              <w:right w:w="0" w:type="dxa"/>
-            </w:tcMar>
-          </w:tcPr>
-          <w:p>
-            <w:pPr>
-              <w:spacing w:after="0" w:line="240" w:lineRule="auto"/>
-              <w:jc w:val="center"/>
-              <w:rPr>
-                <w:rFonts w:ascii="Times New Roman" w:hAnsi="Times New Roman"/>
-                <w:sz w:val="18"/>
-              </w:rPr>
-            </w:pPr>
-            <w:r>
-              <w:rPr>
-                <w:rFonts w:ascii="Times New Roman" w:hAnsi="Times New Roman"/>
-                <w:sz w:val="18"/>
-              </w:rPr>
-              <w:t>Шт.</w:t>
-            </w:r>
-          </w:p>
-        </w:tc>
-        <w:tc>
-          <w:tcPr>
-            <w:tcW w:w="2108" w:type="dxa"/>
-            <w:tcBorders>
-              <w:top w:val="single" w:color="000000" w:sz="4" w:space="0"/>
-              <w:left w:val="single" w:color="000000" w:sz="4" w:space="0"/>
-              <w:bottom w:val="single" w:color="000000" w:sz="4" w:space="0"/>
-              <w:right w:val="single" w:color="000000" w:sz="4" w:space="0"/>
-            </w:tcBorders>
-          </w:tcPr>
-          <w:p>
-            <w:pPr>
-              <w:spacing w:after="0" w:line="240" w:lineRule="auto"/>
-              <w:jc w:val="center"/>
-              <w:rPr>
-                <w:rFonts w:ascii="Times New Roman" w:hAnsi="Times New Roman"/>
-                <w:sz w:val="18"/>
-              </w:rPr>
-            </w:pPr>
-            <w:r>
-              <w:rPr>
-                <w:rFonts w:ascii="Times New Roman" w:hAnsi="Times New Roman" w:eastAsia="Times New Roman"/>
-                <w:sz w:val="20"/>
-                <w:szCs w:val="20"/>
-                <w:lang w:val="en-US"/>
-              </w:rPr>
-              <w:t xml:space="preserve"/>
-              <w:t xml:space="preserve">Склад</w:t>
-            </w:r>
-            <w:r>
-              <w:t xml:space="preserve"/>
-            </w:r>
-          </w:p>
-        </w:tc>
-        <w:tc>
-          <w:tcPr>
-            <w:tcW w:w="2286" w:type="dxa"/>
-            <w:tcBorders>
-              <w:top w:val="single" w:color="000000" w:sz="4" w:space="0"/>
-              <w:left w:val="single" w:color="000000" w:sz="4" w:space="0"/>
-              <w:bottom w:val="single" w:color="000000" w:sz="4" w:space="0"/>
-              <w:right w:val="single" w:color="000000" w:sz="4" w:space="0"/>
-            </w:tcBorders>
-          </w:tcPr>
-          <w:p>
-            <w:pPr>
-              <w:spacing w:after="0" w:line="240" w:lineRule="auto"/>
-              <w:jc w:val="center"/>
-              <w:rPr>
-                <w:rFonts w:ascii="Times New Roman" w:hAnsi="Times New Roman" w:eastAsia="Times New Roman"/>
-                <w:sz w:val="20"/>
-                <w:szCs w:val="20"/>
-                <w:lang w:val="en-US"/>
-              </w:rPr>
-            </w:pPr>
-            <w:r>
-              <w:rPr>
-                <w:rFonts w:ascii="Times New Roman" w:hAnsi="Times New Roman" w:eastAsia="Times New Roman"/>
-                <w:sz w:val="20"/>
-                <w:szCs w:val="20"/>
-                <w:lang w:val="en-US"/>
-              </w:rPr>
-              <w:t xml:space="preserve"/>
-              <w:t xml:space="preserve">Бережанський ЦОК</w:t>
-            </w:r>
-            <w:r>
-              <w:t xml:space="preserve"/>
-            </w:r>
-          </w:p>
-          <w:p>
-            <w:pPr>
-              <w:spacing w:after="0" w:line="240" w:lineRule="auto"/>
-              <w:jc w:val="center"/>
-              <w:rPr>
-                <w:rFonts w:ascii="Times New Roman" w:hAnsi="Times New Roman"/>
-                <w:sz w:val="18"/>
-              </w:rPr>
-            </w:pPr>
-            <w:r>
-              <w:rPr>
-                <w:rFonts w:ascii="Times New Roman" w:hAnsi="Times New Roman"/>
-                <w:noProof/>
-                <w:sz w:val="6"/>
-                <w:szCs w:val="16"/>
-              </w:rPr>
-              <w:t xml:space="preserve"/>
-              <w:t xml:space="preserve"/>
-            </w:r>
-          </w:p>
-        </w:tc>
-      </w:tr>
-      <w:tr>
-        <w:trPr>
-          <w:jc w:val="center"/>
-        </w:trPr>
-        <w:tc>
-          <w:tcPr>
-            <w:tcW w:w="813" w:type="dxa"/>
-            <w:tcBorders>
-              <w:top w:val="single" w:color="000000" w:sz="4" w:space="0"/>
-              <w:left w:val="single" w:color="000000" w:sz="4" w:space="0"/>
-              <w:bottom w:val="single" w:color="000000" w:sz="4" w:space="0"/>
-              <w:right w:val="single" w:color="000000" w:sz="4" w:space="0"/>
-            </w:tcBorders>
-            <w:tcMar>
-              <w:top w:w="0" w:type="dxa"/>
-              <w:left w:w="0" w:type="dxa"/>
-              <w:bottom w:w="0" w:type="dxa"/>
-              <w:right w:w="0" w:type="dxa"/>
-            </w:tcMar>
-          </w:tcPr>
-          <w:p>
-            <w:pPr>
-              <w:spacing w:after="0" w:line="240" w:lineRule="auto"/>
-              <w:jc w:val="center"/>
-              <w:rPr>
-                <w:rFonts w:ascii="Times New Roman" w:hAnsi="Times New Roman"/>
-                <w:sz w:val="18"/>
-                <w:lang w:val="en-US"/>
-              </w:rPr>
-            </w:pPr>
-            <w:r>
-              <w:rPr>
-                <w:rFonts w:ascii="Times New Roman" w:hAnsi="Times New Roman" w:eastAsia="Times New Roman"/>
-                <w:sz w:val="20"/>
-                <w:szCs w:val="20"/>
-                <w:lang w:val="en-US"/>
-              </w:rPr>
-              <w:t xml:space="preserve"/>
-              <w:t xml:space="preserve">5</w:t>
-            </w:r>
-            <w:r>
-              <w:t xml:space="preserve"/>
-            </w:r>
-          </w:p>
-        </w:tc>
-        <w:tc>
-          <w:tcPr>
-            <w:tcW w:w="1701" w:type="dxa"/>
-            <w:tcBorders>
-              <w:top w:val="single" w:color="000000" w:sz="4" w:space="0"/>
-              <w:left w:val="single" w:color="000000" w:sz="4" w:space="0"/>
-              <w:bottom w:val="single" w:color="000000" w:sz="4" w:space="0"/>
-              <w:right w:val="single" w:color="auto" w:sz="4" w:space="0"/>
-            </w:tcBorders>
-            <w:tcMar>
-              <w:top w:w="0" w:type="dxa"/>
-              <w:left w:w="0" w:type="dxa"/>
-              <w:bottom w:w="0" w:type="dxa"/>
-              <w:right w:w="0" w:type="dxa"/>
-            </w:tcMar>
-          </w:tcPr>
-          <w:p>
-            <w:pPr>
-              <w:spacing w:after="0" w:line="240" w:lineRule="auto"/>
-              <w:jc w:val="center"/>
-              <w:rPr>
-                <w:rFonts w:ascii="Times New Roman" w:hAnsi="Times New Roman"/>
-                <w:sz w:val="18"/>
-              </w:rPr>
-            </w:pPr>
-            <w:r>
-              <w:rPr>
-                <w:rFonts w:ascii="Times New Roman" w:hAnsi="Times New Roman" w:eastAsia="Times New Roman"/>
-                <w:sz w:val="20"/>
-                <w:szCs w:val="20"/>
-                <w:lang w:val="en-US"/>
-              </w:rPr>
-              <w:t xml:space="preserve"/>
-              <w:t xml:space="preserve">051A</w:t>
-            </w:r>
-            <w:r>
-              <w:t xml:space="preserve"/>
-            </w:r>
-          </w:p>
-        </w:tc>
-        <w:tc>
-          <w:tcPr>
-            <w:tcW w:w="1293" w:type="dxa"/>
-            <w:tcBorders>
-              <w:top w:val="single" w:color="000000" w:sz="4" w:space="0"/>
-              <w:left w:val="single" w:color="auto" w:sz="4" w:space="0"/>
-              <w:bottom w:val="single" w:color="000000" w:sz="4" w:space="0"/>
-              <w:right w:val="single" w:color="auto" w:sz="4" w:space="0"/>
-            </w:tcBorders>
-          </w:tcPr>
-          <w:p>
-            <w:pPr>
-              <w:spacing w:after="0" w:line="240" w:lineRule="auto"/>
-              <w:jc w:val="center"/>
-              <w:rPr>
-                <w:rFonts w:ascii="Times New Roman" w:hAnsi="Times New Roman"/>
-                <w:sz w:val="18"/>
-              </w:rPr>
-            </w:pPr>
-            <w:r>
-              <w:rPr>
-                <w:rFonts w:ascii="Times New Roman" w:hAnsi="Times New Roman" w:eastAsia="Times New Roman"/>
-                <w:sz w:val="20"/>
-                <w:szCs w:val="20"/>
-                <w:lang w:val="en-US"/>
-              </w:rPr>
-              <w:t xml:space="preserve"/>
-              <w:t xml:space="preserve">200</w:t>
-            </w:r>
-            <w:r>
-              <w:t xml:space="preserve"/>
-            </w:r>
-          </w:p>
-        </w:tc>
-        <w:tc>
-          <w:tcPr>
-            <w:tcW w:w="550" w:type="dxa"/>
-            <w:tcBorders>
-              <w:top w:val="single" w:color="000000" w:sz="4" w:space="0"/>
-              <w:left w:val="single" w:color="000000" w:sz="4" w:space="0"/>
-              <w:bottom w:val="single" w:color="000000" w:sz="4" w:space="0"/>
-              <w:right w:val="single" w:color="000000" w:sz="4" w:space="0"/>
-            </w:tcBorders>
-            <w:tcMar>
-              <w:top w:w="0" w:type="dxa"/>
-              <w:left w:w="0" w:type="dxa"/>
-              <w:bottom w:w="0" w:type="dxa"/>
-              <w:right w:w="0" w:type="dxa"/>
-            </w:tcMar>
-          </w:tcPr>
-          <w:p>
-            <w:pPr>
-              <w:spacing w:after="0" w:line="240" w:lineRule="auto"/>
-              <w:jc w:val="center"/>
-              <w:rPr>
-                <w:rFonts w:ascii="Times New Roman" w:hAnsi="Times New Roman"/>
-                <w:sz w:val="18"/>
-              </w:rPr>
-            </w:pPr>
-            <w:r>
-              <w:rPr>
-                <w:rFonts w:ascii="Times New Roman" w:hAnsi="Times New Roman"/>
-                <w:sz w:val="18"/>
-              </w:rPr>
-              <w:t>1</w:t>
-            </w:r>
-          </w:p>
-        </w:tc>
-        <w:tc>
-          <w:tcPr>
-            <w:tcW w:w="567" w:type="dxa"/>
-            <w:tcBorders>
-              <w:top w:val="single" w:color="000000" w:sz="4" w:space="0"/>
-              <w:left w:val="single" w:color="000000" w:sz="4" w:space="0"/>
-              <w:bottom w:val="single" w:color="000000" w:sz="4" w:space="0"/>
-              <w:right w:val="single" w:color="000000" w:sz="4" w:space="0"/>
-            </w:tcBorders>
-            <w:tcMar>
-              <w:top w:w="0" w:type="dxa"/>
-              <w:left w:w="0" w:type="dxa"/>
-              <w:bottom w:w="0" w:type="dxa"/>
-              <w:right w:w="0" w:type="dxa"/>
-            </w:tcMar>
-          </w:tcPr>
-          <w:p>
-            <w:pPr>
-              <w:spacing w:after="0" w:line="240" w:lineRule="auto"/>
-              <w:jc w:val="center"/>
-              <w:rPr>
-                <w:rFonts w:ascii="Times New Roman" w:hAnsi="Times New Roman"/>
-                <w:sz w:val="18"/>
-              </w:rPr>
-            </w:pPr>
-            <w:r>
-              <w:rPr>
-                <w:rFonts w:ascii="Times New Roman" w:hAnsi="Times New Roman"/>
-                <w:sz w:val="18"/>
-              </w:rPr>
-              <w:t>Шт.</w:t>
-            </w:r>
-          </w:p>
-        </w:tc>
-        <w:tc>
-          <w:tcPr>
-            <w:tcW w:w="2108" w:type="dxa"/>
-            <w:tcBorders>
-              <w:top w:val="single" w:color="000000" w:sz="4" w:space="0"/>
-              <w:left w:val="single" w:color="000000" w:sz="4" w:space="0"/>
-              <w:bottom w:val="single" w:color="000000" w:sz="4" w:space="0"/>
-              <w:right w:val="single" w:color="000000" w:sz="4" w:space="0"/>
-            </w:tcBorders>
-          </w:tcPr>
-          <w:p>
-            <w:pPr>
-              <w:spacing w:after="0" w:line="240" w:lineRule="auto"/>
-              <w:jc w:val="center"/>
-              <w:rPr>
-                <w:rFonts w:ascii="Times New Roman" w:hAnsi="Times New Roman"/>
-                <w:sz w:val="18"/>
-              </w:rPr>
-            </w:pPr>
-            <w:r>
-              <w:rPr>
-                <w:rFonts w:ascii="Times New Roman" w:hAnsi="Times New Roman" w:eastAsia="Times New Roman"/>
-                <w:sz w:val="20"/>
-                <w:szCs w:val="20"/>
-                <w:lang w:val="en-US"/>
-              </w:rPr>
-              <w:t xml:space="preserve"/>
-              <w:t xml:space="preserve">Склад</w:t>
-            </w:r>
-            <w:r>
-              <w:t xml:space="preserve"/>
-            </w:r>
-          </w:p>
-        </w:tc>
-        <w:tc>
-          <w:tcPr>
-            <w:tcW w:w="2286" w:type="dxa"/>
-            <w:tcBorders>
-              <w:top w:val="single" w:color="000000" w:sz="4" w:space="0"/>
-              <w:left w:val="single" w:color="000000" w:sz="4" w:space="0"/>
-              <w:bottom w:val="single" w:color="000000" w:sz="4" w:space="0"/>
-              <w:right w:val="single" w:color="000000" w:sz="4" w:space="0"/>
-            </w:tcBorders>
-          </w:tcPr>
-          <w:p>
-            <w:pPr>
-              <w:spacing w:after="0" w:line="240" w:lineRule="auto"/>
-              <w:jc w:val="center"/>
-              <w:rPr>
-                <w:rFonts w:ascii="Times New Roman" w:hAnsi="Times New Roman" w:eastAsia="Times New Roman"/>
-                <w:sz w:val="20"/>
-                <w:szCs w:val="20"/>
-                <w:lang w:val="en-US"/>
-              </w:rPr>
-            </w:pPr>
-            <w:r>
-              <w:rPr>
-                <w:rFonts w:ascii="Times New Roman" w:hAnsi="Times New Roman" w:eastAsia="Times New Roman"/>
-                <w:sz w:val="20"/>
-                <w:szCs w:val="20"/>
-                <w:lang w:val="en-US"/>
-              </w:rPr>
-              <w:t xml:space="preserve"/>
-              <w:t xml:space="preserve">Бережанський ЦОК</w:t>
-            </w:r>
-            <w:r>
-              <w:t xml:space="preserve"/>
-            </w:r>
-          </w:p>
-          <w:p>
-            <w:pPr>
-              <w:spacing w:after="0" w:line="240" w:lineRule="auto"/>
-              <w:jc w:val="center"/>
-              <w:rPr>
-                <w:rFonts w:ascii="Times New Roman" w:hAnsi="Times New Roman"/>
-                <w:sz w:val="18"/>
-              </w:rPr>
-            </w:pPr>
-            <w:r>
-              <w:rPr>
-                <w:rFonts w:ascii="Times New Roman" w:hAnsi="Times New Roman"/>
-                <w:noProof/>
-                <w:sz w:val="6"/>
-                <w:szCs w:val="16"/>
-              </w:rPr>
-              <w:t xml:space="preserve"/>
-              <w:t xml:space="preserve"/>
-            </w:r>
-          </w:p>
-        </w:tc>
-      </w:tr>
-      <w:tr>
-        <w:trPr>
-          <w:jc w:val="center"/>
-        </w:trPr>
-        <w:tc>
-          <w:tcPr>
-            <w:tcW w:w="813" w:type="dxa"/>
-            <w:tcBorders>
-              <w:top w:val="single" w:color="000000" w:sz="4" w:space="0"/>
-              <w:left w:val="single" w:color="000000" w:sz="4" w:space="0"/>
-              <w:bottom w:val="single" w:color="000000" w:sz="4" w:space="0"/>
-              <w:right w:val="single" w:color="000000" w:sz="4" w:space="0"/>
-            </w:tcBorders>
-            <w:tcMar>
-              <w:top w:w="0" w:type="dxa"/>
-              <w:left w:w="0" w:type="dxa"/>
-              <w:bottom w:w="0" w:type="dxa"/>
-              <w:right w:w="0" w:type="dxa"/>
-            </w:tcMar>
-          </w:tcPr>
-          <w:p>
-            <w:pPr>
-              <w:spacing w:after="0" w:line="240" w:lineRule="auto"/>
-              <w:jc w:val="center"/>
-              <w:rPr>
-                <w:rFonts w:ascii="Times New Roman" w:hAnsi="Times New Roman"/>
-                <w:sz w:val="18"/>
-                <w:lang w:val="en-US"/>
-              </w:rPr>
-            </w:pPr>
-            <w:r>
-              <w:rPr>
-                <w:rFonts w:ascii="Times New Roman" w:hAnsi="Times New Roman" w:eastAsia="Times New Roman"/>
-                <w:sz w:val="20"/>
-                <w:szCs w:val="20"/>
-                <w:lang w:val="en-US"/>
-              </w:rPr>
-              <w:t xml:space="preserve"/>
-              <w:t xml:space="preserve">6</w:t>
-            </w:r>
-            <w:r>
-              <w:t xml:space="preserve"/>
-            </w:r>
-          </w:p>
-        </w:tc>
-        <w:tc>
-          <w:tcPr>
-            <w:tcW w:w="1701" w:type="dxa"/>
-            <w:tcBorders>
-              <w:top w:val="single" w:color="000000" w:sz="4" w:space="0"/>
-              <w:left w:val="single" w:color="000000" w:sz="4" w:space="0"/>
-              <w:bottom w:val="single" w:color="000000" w:sz="4" w:space="0"/>
-              <w:right w:val="single" w:color="auto" w:sz="4" w:space="0"/>
-            </w:tcBorders>
-            <w:tcMar>
-              <w:top w:w="0" w:type="dxa"/>
-              <w:left w:w="0" w:type="dxa"/>
-              <w:bottom w:w="0" w:type="dxa"/>
-              <w:right w:w="0" w:type="dxa"/>
-            </w:tcMar>
-          </w:tcPr>
-          <w:p>
-            <w:pPr>
-              <w:spacing w:after="0" w:line="240" w:lineRule="auto"/>
-              <w:jc w:val="center"/>
-              <w:rPr>
-                <w:rFonts w:ascii="Times New Roman" w:hAnsi="Times New Roman"/>
-                <w:sz w:val="18"/>
-              </w:rPr>
-            </w:pPr>
-            <w:r>
-              <w:rPr>
-                <w:rFonts w:ascii="Times New Roman" w:hAnsi="Times New Roman" w:eastAsia="Times New Roman"/>
-                <w:sz w:val="20"/>
-                <w:szCs w:val="20"/>
-                <w:lang w:val="en-US"/>
-              </w:rPr>
-              <w:t xml:space="preserve"/>
-              <w:t xml:space="preserve">057A</w:t>
-            </w:r>
-            <w:r>
-              <w:t xml:space="preserve"/>
-            </w:r>
-          </w:p>
-        </w:tc>
-        <w:tc>
-          <w:tcPr>
-            <w:tcW w:w="1293" w:type="dxa"/>
-            <w:tcBorders>
-              <w:top w:val="single" w:color="000000" w:sz="4" w:space="0"/>
-              <w:left w:val="single" w:color="auto" w:sz="4" w:space="0"/>
-              <w:bottom w:val="single" w:color="000000" w:sz="4" w:space="0"/>
-              <w:right w:val="single" w:color="auto" w:sz="4" w:space="0"/>
-            </w:tcBorders>
-          </w:tcPr>
-          <w:p>
-            <w:pPr>
-              <w:spacing w:after="0" w:line="240" w:lineRule="auto"/>
-              <w:jc w:val="center"/>
-              <w:rPr>
-                <w:rFonts w:ascii="Times New Roman" w:hAnsi="Times New Roman"/>
-                <w:sz w:val="18"/>
-              </w:rPr>
-            </w:pPr>
-            <w:r>
-              <w:rPr>
-                <w:rFonts w:ascii="Times New Roman" w:hAnsi="Times New Roman" w:eastAsia="Times New Roman"/>
-                <w:sz w:val="20"/>
-                <w:szCs w:val="20"/>
-                <w:lang w:val="en-US"/>
-              </w:rPr>
-              <w:t xml:space="preserve"/>
-              <w:t xml:space="preserve">300</w:t>
-            </w:r>
-            <w:r>
-              <w:t xml:space="preserve"/>
-            </w:r>
-          </w:p>
-        </w:tc>
-        <w:tc>
-          <w:tcPr>
-            <w:tcW w:w="550" w:type="dxa"/>
-            <w:tcBorders>
-              <w:top w:val="single" w:color="000000" w:sz="4" w:space="0"/>
-              <w:left w:val="single" w:color="000000" w:sz="4" w:space="0"/>
-              <w:bottom w:val="single" w:color="000000" w:sz="4" w:space="0"/>
-              <w:right w:val="single" w:color="000000" w:sz="4" w:space="0"/>
-            </w:tcBorders>
-            <w:tcMar>
-              <w:top w:w="0" w:type="dxa"/>
-              <w:left w:w="0" w:type="dxa"/>
-              <w:bottom w:w="0" w:type="dxa"/>
-              <w:right w:w="0" w:type="dxa"/>
-            </w:tcMar>
-          </w:tcPr>
-          <w:p>
-            <w:pPr>
-              <w:spacing w:after="0" w:line="240" w:lineRule="auto"/>
-              <w:jc w:val="center"/>
-              <w:rPr>
-                <w:rFonts w:ascii="Times New Roman" w:hAnsi="Times New Roman"/>
-                <w:sz w:val="18"/>
-              </w:rPr>
-            </w:pPr>
-            <w:r>
-              <w:rPr>
-                <w:rFonts w:ascii="Times New Roman" w:hAnsi="Times New Roman"/>
-                <w:sz w:val="18"/>
-              </w:rPr>
-              <w:t>1</w:t>
-            </w:r>
-          </w:p>
-        </w:tc>
-        <w:tc>
-          <w:tcPr>
-            <w:tcW w:w="567" w:type="dxa"/>
-            <w:tcBorders>
-              <w:top w:val="single" w:color="000000" w:sz="4" w:space="0"/>
-              <w:left w:val="single" w:color="000000" w:sz="4" w:space="0"/>
-              <w:bottom w:val="single" w:color="000000" w:sz="4" w:space="0"/>
-              <w:right w:val="single" w:color="000000" w:sz="4" w:space="0"/>
-            </w:tcBorders>
-            <w:tcMar>
-              <w:top w:w="0" w:type="dxa"/>
-              <w:left w:w="0" w:type="dxa"/>
-              <w:bottom w:w="0" w:type="dxa"/>
-              <w:right w:w="0" w:type="dxa"/>
-            </w:tcMar>
-          </w:tcPr>
-          <w:p>
-            <w:pPr>
-              <w:spacing w:after="0" w:line="240" w:lineRule="auto"/>
-              <w:jc w:val="center"/>
-              <w:rPr>
-                <w:rFonts w:ascii="Times New Roman" w:hAnsi="Times New Roman"/>
-                <w:sz w:val="18"/>
-              </w:rPr>
-            </w:pPr>
-            <w:r>
-              <w:rPr>
-                <w:rFonts w:ascii="Times New Roman" w:hAnsi="Times New Roman"/>
-                <w:sz w:val="18"/>
-              </w:rPr>
-              <w:t>Шт.</w:t>
-            </w:r>
-          </w:p>
-        </w:tc>
-        <w:tc>
-          <w:tcPr>
-            <w:tcW w:w="2108" w:type="dxa"/>
-            <w:tcBorders>
-              <w:top w:val="single" w:color="000000" w:sz="4" w:space="0"/>
-              <w:left w:val="single" w:color="000000" w:sz="4" w:space="0"/>
-              <w:bottom w:val="single" w:color="000000" w:sz="4" w:space="0"/>
-              <w:right w:val="single" w:color="000000" w:sz="4" w:space="0"/>
-            </w:tcBorders>
-          </w:tcPr>
-          <w:p>
-            <w:pPr>
-              <w:spacing w:after="0" w:line="240" w:lineRule="auto"/>
-              <w:jc w:val="center"/>
-              <w:rPr>
-                <w:rFonts w:ascii="Times New Roman" w:hAnsi="Times New Roman"/>
-                <w:sz w:val="18"/>
-              </w:rPr>
-            </w:pPr>
-            <w:r>
-              <w:rPr>
-                <w:rFonts w:ascii="Times New Roman" w:hAnsi="Times New Roman" w:eastAsia="Times New Roman"/>
-                <w:sz w:val="20"/>
-                <w:szCs w:val="20"/>
-                <w:lang w:val="en-US"/>
-              </w:rPr>
-              <w:t xml:space="preserve"/>
-              <w:t xml:space="preserve">Склад</w:t>
-            </w:r>
-            <w:r>
-              <w:t xml:space="preserve"/>
-            </w:r>
-          </w:p>
-        </w:tc>
-        <w:tc>
-          <w:tcPr>
-            <w:tcW w:w="2286" w:type="dxa"/>
-            <w:tcBorders>
-              <w:top w:val="single" w:color="000000" w:sz="4" w:space="0"/>
-              <w:left w:val="single" w:color="000000" w:sz="4" w:space="0"/>
-              <w:bottom w:val="single" w:color="000000" w:sz="4" w:space="0"/>
-              <w:right w:val="single" w:color="000000" w:sz="4" w:space="0"/>
-            </w:tcBorders>
-          </w:tcPr>
-          <w:p>
-            <w:pPr>
-              <w:spacing w:after="0" w:line="240" w:lineRule="auto"/>
-              <w:jc w:val="center"/>
-              <w:rPr>
-                <w:rFonts w:ascii="Times New Roman" w:hAnsi="Times New Roman" w:eastAsia="Times New Roman"/>
-                <w:sz w:val="20"/>
-                <w:szCs w:val="20"/>
-                <w:lang w:val="en-US"/>
-              </w:rPr>
-            </w:pPr>
-            <w:r>
-              <w:rPr>
-                <w:rFonts w:ascii="Times New Roman" w:hAnsi="Times New Roman" w:eastAsia="Times New Roman"/>
-                <w:sz w:val="20"/>
-                <w:szCs w:val="20"/>
-                <w:lang w:val="en-US"/>
-              </w:rPr>
-              <w:t xml:space="preserve"/>
-              <w:t xml:space="preserve">Бережанський ЦОК</w:t>
-            </w:r>
-            <w:r>
-              <w:t xml:space="preserve"/>
-            </w:r>
-          </w:p>
-          <w:p>
-            <w:pPr>
-              <w:spacing w:after="0" w:line="240" w:lineRule="auto"/>
-              <w:jc w:val="center"/>
-              <w:rPr>
-                <w:rFonts w:ascii="Times New Roman" w:hAnsi="Times New Roman"/>
-                <w:sz w:val="18"/>
-              </w:rPr>
-            </w:pPr>
-            <w:r>
-              <w:rPr>
-                <w:rFonts w:ascii="Times New Roman" w:hAnsi="Times New Roman"/>
-                <w:noProof/>
-                <w:sz w:val="6"/>
-                <w:szCs w:val="16"/>
-              </w:rPr>
-              <w:t xml:space="preserve"/>
-              <w:t xml:space="preserve"/>
-            </w:r>
-          </w:p>
-        </w:tc>
-      </w:tr>
-      <w:tr>
-        <w:trPr>
-          <w:jc w:val="center"/>
-        </w:trPr>
-        <w:tc>
-          <w:tcPr>
-            <w:tcW w:w="813" w:type="dxa"/>
-            <w:tcBorders>
-              <w:top w:val="single" w:color="000000" w:sz="4" w:space="0"/>
-              <w:left w:val="single" w:color="000000" w:sz="4" w:space="0"/>
-              <w:bottom w:val="single" w:color="000000" w:sz="4" w:space="0"/>
-              <w:right w:val="single" w:color="000000" w:sz="4" w:space="0"/>
-            </w:tcBorders>
-            <w:tcMar>
-              <w:top w:w="0" w:type="dxa"/>
-              <w:left w:w="0" w:type="dxa"/>
-              <w:bottom w:w="0" w:type="dxa"/>
-              <w:right w:w="0" w:type="dxa"/>
-            </w:tcMar>
-          </w:tcPr>
-          <w:p>
-            <w:pPr>
-              <w:spacing w:after="0" w:line="240" w:lineRule="auto"/>
-              <w:jc w:val="center"/>
-              <w:rPr>
-                <w:rFonts w:ascii="Times New Roman" w:hAnsi="Times New Roman" w:eastAsia="Times New Roman"/>
-                <w:b/>
-                <w:bCs/>
-                <w:sz w:val="20"/>
-                <w:szCs w:val="20"/>
-              </w:rPr>
-            </w:pPr>
-            <w:r>
-              <w:rPr>
-                <w:rFonts w:ascii="Times New Roman" w:hAnsi="Times New Roman" w:eastAsia="Times New Roman"/>
-                <w:b/>
-                <w:bCs/>
-                <w:sz w:val="20"/>
-                <w:szCs w:val="20"/>
-              </w:rPr>
-              <w:t>Всього:</w:t>
-            </w:r>
-          </w:p>
-        </w:tc>
-        <w:tc>
-          <w:tcPr>
-            <w:tcW w:w="1701" w:type="dxa"/>
-            <w:tcBorders>
-              <w:top w:val="single" w:color="000000" w:sz="4" w:space="0"/>
-              <w:left w:val="single" w:color="000000" w:sz="4" w:space="0"/>
-              <w:bottom w:val="single" w:color="000000" w:sz="4" w:space="0"/>
-              <w:right w:val="single" w:color="auto" w:sz="4" w:space="0"/>
-            </w:tcBorders>
-            <w:tcMar>
-              <w:top w:w="0" w:type="dxa"/>
-              <w:left w:w="0" w:type="dxa"/>
-              <w:bottom w:w="0" w:type="dxa"/>
-              <w:right w:w="0" w:type="dxa"/>
-            </w:tcMar>
-          </w:tcPr>
-          <w:p>
-            <w:pPr>
-              <w:spacing w:after="0" w:line="240" w:lineRule="auto"/>
-              <w:jc w:val="center"/>
-              <w:rPr>
-                <w:rFonts w:ascii="Times New Roman" w:hAnsi="Times New Roman" w:eastAsia="Times New Roman"/>
-                <w:sz w:val="20"/>
-                <w:szCs w:val="20"/>
-                <w:lang w:val="en-US"/>
-              </w:rPr>
-            </w:pPr>
-          </w:p>
-        </w:tc>
-        <w:tc>
-          <w:tcPr>
-            <w:tcW w:w="1293" w:type="dxa"/>
-            <w:tcBorders>
-              <w:top w:val="single" w:color="000000" w:sz="4" w:space="0"/>
-              <w:left w:val="single" w:color="auto" w:sz="4" w:space="0"/>
-              <w:bottom w:val="single" w:color="000000" w:sz="4" w:space="0"/>
-              <w:right w:val="single" w:color="auto" w:sz="4" w:space="0"/>
-            </w:tcBorders>
-          </w:tcPr>
-          <w:p>
-            <w:pPr>
-              <w:spacing w:after="0" w:line="240" w:lineRule="auto"/>
-              <w:jc w:val="center"/>
-              <w:rPr>
-                <w:rFonts w:ascii="Times New Roman" w:hAnsi="Times New Roman" w:eastAsia="Times New Roman"/>
-                <w:sz w:val="20"/>
-                <w:szCs w:val="20"/>
-                <w:lang w:val="en-US"/>
-              </w:rPr>
-            </w:pPr>
-          </w:p>
-        </w:tc>
-        <w:tc>
-          <w:tcPr>
-            <w:tcW w:w="550" w:type="dxa"/>
-            <w:tcBorders>
-              <w:top w:val="single" w:color="000000" w:sz="4" w:space="0"/>
-              <w:left w:val="single" w:color="000000" w:sz="4" w:space="0"/>
-              <w:bottom w:val="single" w:color="000000" w:sz="4" w:space="0"/>
-              <w:right w:val="single" w:color="000000" w:sz="4" w:space="0"/>
-            </w:tcBorders>
-            <w:tcMar>
-              <w:top w:w="0" w:type="dxa"/>
-              <w:left w:w="0" w:type="dxa"/>
-              <w:bottom w:w="0" w:type="dxa"/>
-              <w:right w:w="0" w:type="dxa"/>
-            </w:tcMar>
-          </w:tcPr>
-          <w:p>
-            <w:pPr>
-              <w:spacing w:after="0" w:line="240" w:lineRule="auto"/>
-              <w:jc w:val="center"/>
-              <w:rPr>
-                <w:rFonts w:ascii="Times New Roman" w:hAnsi="Times New Roman"/>
-                <w:sz w:val="18"/>
-                <w:lang w:val="en-US"/>
-              </w:rPr>
-            </w:pPr>
-            <w:r>
-              <w:rPr>
-                <w:rFonts w:ascii="Times New Roman" w:hAnsi="Times New Roman"/>
-                <w:sz w:val="18"/>
-                <w:lang w:val="en-US"/>
-              </w:rPr>
-              <w:t xml:space="preserve"/>
-              <w:t xml:space="preserve">6</w:t>
+              <w:t xml:space="preserve">1</w:t>
             </w:r>
             <w:r>
               <w:t xml:space="preserve"/>
